--- a/AIDS  1st Global challenge.docx
+++ b/AIDS  1st Global challenge.docx
@@ -1772,8 +1772,8 @@
         </w:rPr>
       </w:pPr>
       <w:r>
-        <w:object w:dxaOrig="8848" w:dyaOrig="3928">
-          <v:rect xmlns:o="urn:schemas-microsoft-com:office:office" xmlns:v="urn:schemas-microsoft-com:vml" id="rectole0000000000" style="width:442.400000pt;height:196.400000pt" o:preferrelative="t" o:ole="">
+        <w:object w:dxaOrig="8949" w:dyaOrig="3968">
+          <v:rect xmlns:o="urn:schemas-microsoft-com:office:office" xmlns:v="urn:schemas-microsoft-com:vml" id="rectole0000000000" style="width:447.450000pt;height:198.400000pt" o:preferrelative="t" o:ole="">
             <o:lock v:ext="edit"/>
             <v:imagedata xmlns:r="http://schemas.openxmlformats.org/officeDocument/2006/relationships" r:id="docRId1" o:title=""/>
           </v:rect>
@@ -3200,8 +3200,8 @@
         </w:rPr>
       </w:pPr>
       <w:r>
-        <w:object w:dxaOrig="8848" w:dyaOrig="4008">
-          <v:rect xmlns:o="urn:schemas-microsoft-com:office:office" xmlns:v="urn:schemas-microsoft-com:vml" id="rectole0000000001" style="width:442.400000pt;height:200.400000pt" o:preferrelative="t" o:ole="">
+        <w:object w:dxaOrig="8949" w:dyaOrig="4049">
+          <v:rect xmlns:o="urn:schemas-microsoft-com:office:office" xmlns:v="urn:schemas-microsoft-com:vml" id="rectole0000000001" style="width:447.450000pt;height:202.450000pt" o:preferrelative="t" o:ole="">
             <o:lock v:ext="edit"/>
             <v:imagedata xmlns:r="http://schemas.openxmlformats.org/officeDocument/2006/relationships" r:id="docRId3" o:title=""/>
           </v:rect>
@@ -4378,8 +4378,8 @@
         </w:rPr>
       </w:pPr>
       <w:r>
-        <w:object w:dxaOrig="8848" w:dyaOrig="4008">
-          <v:rect xmlns:o="urn:schemas-microsoft-com:office:office" xmlns:v="urn:schemas-microsoft-com:vml" id="rectole0000000002" style="width:442.400000pt;height:200.400000pt" o:preferrelative="t" o:ole="">
+        <w:object w:dxaOrig="8949" w:dyaOrig="4049">
+          <v:rect xmlns:o="urn:schemas-microsoft-com:office:office" xmlns:v="urn:schemas-microsoft-com:vml" id="rectole0000000002" style="width:447.450000pt;height:202.450000pt" o:preferrelative="t" o:ole="">
             <o:lock v:ext="edit"/>
             <v:imagedata xmlns:r="http://schemas.openxmlformats.org/officeDocument/2006/relationships" r:id="docRId5" o:title=""/>
           </v:rect>
@@ -5586,8 +5586,8 @@
         </w:rPr>
       </w:pPr>
       <w:r>
-        <w:object w:dxaOrig="8848" w:dyaOrig="4211">
-          <v:rect xmlns:o="urn:schemas-microsoft-com:office:office" xmlns:v="urn:schemas-microsoft-com:vml" id="rectole0000000003" style="width:442.400000pt;height:210.550000pt" o:preferrelative="t" o:ole="">
+        <w:object w:dxaOrig="8949" w:dyaOrig="4272">
+          <v:rect xmlns:o="urn:schemas-microsoft-com:office:office" xmlns:v="urn:schemas-microsoft-com:vml" id="rectole0000000003" style="width:447.450000pt;height:213.600000pt" o:preferrelative="t" o:ole="">
             <o:lock v:ext="edit"/>
             <v:imagedata xmlns:r="http://schemas.openxmlformats.org/officeDocument/2006/relationships" r:id="docRId7" o:title=""/>
           </v:rect>
@@ -6764,8 +6764,8 @@
         </w:rPr>
       </w:pPr>
       <w:r>
-        <w:object w:dxaOrig="8848" w:dyaOrig="4008">
-          <v:rect xmlns:o="urn:schemas-microsoft-com:office:office" xmlns:v="urn:schemas-microsoft-com:vml" id="rectole0000000004" style="width:442.400000pt;height:200.400000pt" o:preferrelative="t" o:ole="">
+        <w:object w:dxaOrig="8949" w:dyaOrig="4049">
+          <v:rect xmlns:o="urn:schemas-microsoft-com:office:office" xmlns:v="urn:schemas-microsoft-com:vml" id="rectole0000000004" style="width:447.450000pt;height:202.450000pt" o:preferrelative="t" o:ole="">
             <o:lock v:ext="edit"/>
             <v:imagedata xmlns:r="http://schemas.openxmlformats.org/officeDocument/2006/relationships" r:id="docRId9" o:title=""/>
           </v:rect>
@@ -6900,8 +6900,8 @@
         </w:rPr>
       </w:pPr>
       <w:r>
-        <w:object w:dxaOrig="9095" w:dyaOrig="2628">
-          <v:rect xmlns:o="urn:schemas-microsoft-com:office:office" xmlns:v="urn:schemas-microsoft-com:vml" id="rectole0000000005" style="width:454.750000pt;height:131.400000pt" o:preferrelative="t" o:ole="">
+        <w:object w:dxaOrig="9212" w:dyaOrig="2652">
+          <v:rect xmlns:o="urn:schemas-microsoft-com:office:office" xmlns:v="urn:schemas-microsoft-com:vml" id="rectole0000000005" style="width:460.600000pt;height:132.600000pt" o:preferrelative="t" o:ole="">
             <o:lock v:ext="edit"/>
             <v:imagedata xmlns:r="http://schemas.openxmlformats.org/officeDocument/2006/relationships" r:id="docRId11" o:title=""/>
           </v:rect>
@@ -6980,8 +6980,8 @@
         </w:rPr>
       </w:pPr>
       <w:r>
-        <w:object w:dxaOrig="8848" w:dyaOrig="3543">
-          <v:rect xmlns:o="urn:schemas-microsoft-com:office:office" xmlns:v="urn:schemas-microsoft-com:vml" id="rectole0000000006" style="width:442.400000pt;height:177.150000pt" o:preferrelative="t" o:ole="">
+        <w:object w:dxaOrig="8949" w:dyaOrig="3583">
+          <v:rect xmlns:o="urn:schemas-microsoft-com:office:office" xmlns:v="urn:schemas-microsoft-com:vml" id="rectole0000000006" style="width:447.450000pt;height:179.150000pt" o:preferrelative="t" o:ole="">
             <o:lock v:ext="edit"/>
             <v:imagedata xmlns:r="http://schemas.openxmlformats.org/officeDocument/2006/relationships" r:id="docRId13" o:title=""/>
           </v:rect>
@@ -7090,8 +7090,8 @@
         </w:rPr>
       </w:pPr>
       <w:r>
-        <w:object w:dxaOrig="9180" w:dyaOrig="2459">
-          <v:rect xmlns:o="urn:schemas-microsoft-com:office:office" xmlns:v="urn:schemas-microsoft-com:vml" id="rectole0000000007" style="width:459.000000pt;height:122.950000pt" o:preferrelative="t" o:ole="">
+        <w:object w:dxaOrig="9293" w:dyaOrig="2490">
+          <v:rect xmlns:o="urn:schemas-microsoft-com:office:office" xmlns:v="urn:schemas-microsoft-com:vml" id="rectole0000000007" style="width:464.650000pt;height:124.500000pt" o:preferrelative="t" o:ole="">
             <o:lock v:ext="edit"/>
             <v:imagedata xmlns:r="http://schemas.openxmlformats.org/officeDocument/2006/relationships" r:id="docRId15" o:title=""/>
           </v:rect>
@@ -7155,8 +7155,8 @@
         </w:rPr>
       </w:pPr>
       <w:r>
-        <w:object w:dxaOrig="8848" w:dyaOrig="3421">
-          <v:rect xmlns:o="urn:schemas-microsoft-com:office:office" xmlns:v="urn:schemas-microsoft-com:vml" id="rectole0000000008" style="width:442.400000pt;height:171.050000pt" o:preferrelative="t" o:ole="">
+        <w:object w:dxaOrig="8949" w:dyaOrig="3462">
+          <v:rect xmlns:o="urn:schemas-microsoft-com:office:office" xmlns:v="urn:schemas-microsoft-com:vml" id="rectole0000000008" style="width:447.450000pt;height:173.100000pt" o:preferrelative="t" o:ole="">
             <o:lock v:ext="edit"/>
             <v:imagedata xmlns:r="http://schemas.openxmlformats.org/officeDocument/2006/relationships" r:id="docRId17" o:title=""/>
           </v:rect>
@@ -7265,8 +7265,8 @@
         </w:rPr>
       </w:pPr>
       <w:r>
-        <w:object w:dxaOrig="8964" w:dyaOrig="2315">
-          <v:rect xmlns:o="urn:schemas-microsoft-com:office:office" xmlns:v="urn:schemas-microsoft-com:vml" id="rectole0000000009" style="width:448.200000pt;height:115.750000pt" o:preferrelative="t" o:ole="">
+        <w:object w:dxaOrig="9070" w:dyaOrig="2348">
+          <v:rect xmlns:o="urn:schemas-microsoft-com:office:office" xmlns:v="urn:schemas-microsoft-com:vml" id="rectole0000000009" style="width:453.500000pt;height:117.400000pt" o:preferrelative="t" o:ole="">
             <o:lock v:ext="edit"/>
             <v:imagedata xmlns:r="http://schemas.openxmlformats.org/officeDocument/2006/relationships" r:id="docRId19" o:title=""/>
           </v:rect>
@@ -7360,8 +7360,8 @@
         </w:rPr>
       </w:pPr>
       <w:r>
-        <w:object w:dxaOrig="8848" w:dyaOrig="3482">
-          <v:rect xmlns:o="urn:schemas-microsoft-com:office:office" xmlns:v="urn:schemas-microsoft-com:vml" id="rectole0000000010" style="width:442.400000pt;height:174.100000pt" o:preferrelative="t" o:ole="">
+        <w:object w:dxaOrig="8949" w:dyaOrig="3522">
+          <v:rect xmlns:o="urn:schemas-microsoft-com:office:office" xmlns:v="urn:schemas-microsoft-com:vml" id="rectole0000000010" style="width:447.450000pt;height:176.100000pt" o:preferrelative="t" o:ole="">
             <o:lock v:ext="edit"/>
             <v:imagedata xmlns:r="http://schemas.openxmlformats.org/officeDocument/2006/relationships" r:id="docRId21" o:title=""/>
           </v:rect>
@@ -7470,8 +7470,8 @@
         </w:rPr>
       </w:pPr>
       <w:r>
-        <w:object w:dxaOrig="8916" w:dyaOrig="2387">
-          <v:rect xmlns:o="urn:schemas-microsoft-com:office:office" xmlns:v="urn:schemas-microsoft-com:vml" id="rectole0000000011" style="width:445.800000pt;height:119.350000pt" o:preferrelative="t" o:ole="">
+        <w:object w:dxaOrig="9030" w:dyaOrig="2409">
+          <v:rect xmlns:o="urn:schemas-microsoft-com:office:office" xmlns:v="urn:schemas-microsoft-com:vml" id="rectole0000000011" style="width:451.500000pt;height:120.450000pt" o:preferrelative="t" o:ole="">
             <o:lock v:ext="edit"/>
             <v:imagedata xmlns:r="http://schemas.openxmlformats.org/officeDocument/2006/relationships" r:id="docRId23" o:title=""/>
           </v:rect>
@@ -7565,8 +7565,8 @@
         </w:rPr>
       </w:pPr>
       <w:r>
-        <w:object w:dxaOrig="8848" w:dyaOrig="3280">
-          <v:rect xmlns:o="urn:schemas-microsoft-com:office:office" xmlns:v="urn:schemas-microsoft-com:vml" id="rectole0000000012" style="width:442.400000pt;height:164.000000pt" o:preferrelative="t" o:ole="">
+        <w:object w:dxaOrig="8949" w:dyaOrig="3320">
+          <v:rect xmlns:o="urn:schemas-microsoft-com:office:office" xmlns:v="urn:schemas-microsoft-com:vml" id="rectole0000000012" style="width:447.450000pt;height:166.000000pt" o:preferrelative="t" o:ole="">
             <o:lock v:ext="edit"/>
             <v:imagedata xmlns:r="http://schemas.openxmlformats.org/officeDocument/2006/relationships" r:id="docRId25" o:title=""/>
           </v:rect>
@@ -7675,8 +7675,8 @@
         </w:rPr>
       </w:pPr>
       <w:r>
-        <w:object w:dxaOrig="8640" w:dyaOrig="1908">
-          <v:rect xmlns:o="urn:schemas-microsoft-com:office:office" xmlns:v="urn:schemas-microsoft-com:vml" id="rectole0000000013" style="width:432.000000pt;height:95.400000pt" o:preferrelative="t" o:ole="">
+        <w:object w:dxaOrig="8747" w:dyaOrig="1923">
+          <v:rect xmlns:o="urn:schemas-microsoft-com:office:office" xmlns:v="urn:schemas-microsoft-com:vml" id="rectole0000000013" style="width:437.350000pt;height:96.150000pt" o:preferrelative="t" o:ole="">
             <o:lock v:ext="edit"/>
             <v:imagedata xmlns:r="http://schemas.openxmlformats.org/officeDocument/2006/relationships" r:id="docRId27" o:title=""/>
           </v:rect>
@@ -7740,8 +7740,8 @@
         </w:rPr>
       </w:pPr>
       <w:r>
-        <w:object w:dxaOrig="8848" w:dyaOrig="3361">
-          <v:rect xmlns:o="urn:schemas-microsoft-com:office:office" xmlns:v="urn:schemas-microsoft-com:vml" id="rectole0000000014" style="width:442.400000pt;height:168.050000pt" o:preferrelative="t" o:ole="">
+        <w:object w:dxaOrig="8949" w:dyaOrig="3401">
+          <v:rect xmlns:o="urn:schemas-microsoft-com:office:office" xmlns:v="urn:schemas-microsoft-com:vml" id="rectole0000000014" style="width:447.450000pt;height:170.050000pt" o:preferrelative="t" o:ole="">
             <o:lock v:ext="edit"/>
             <v:imagedata xmlns:r="http://schemas.openxmlformats.org/officeDocument/2006/relationships" r:id="docRId29" o:title=""/>
           </v:rect>
@@ -7823,6 +7823,32 @@
           <w:shd w:fill="auto" w:val="clear"/>
         </w:rPr>
       </w:pPr>
+    </w:p>
+    <w:p>
+      <w:pPr>
+        <w:spacing w:before="0" w:after="160" w:line="240"/>
+        <w:ind w:right="0" w:left="0" w:firstLine="0"/>
+        <w:jc w:val="left"/>
+        <w:rPr>
+          <w:rFonts w:ascii="Calibri" w:hAnsi="Calibri" w:cs="Calibri" w:eastAsia="Calibri"/>
+          <w:color w:val="auto"/>
+          <w:spacing w:val="0"/>
+          <w:position w:val="0"/>
+          <w:sz w:val="32"/>
+          <w:shd w:fill="auto" w:val="clear"/>
+        </w:rPr>
+      </w:pPr>
+      <w:r>
+        <w:rPr>
+          <w:rFonts w:ascii="Calibri" w:hAnsi="Calibri" w:cs="Calibri" w:eastAsia="Calibri"/>
+          <w:color w:val="auto"/>
+          <w:spacing w:val="0"/>
+          <w:position w:val="0"/>
+          <w:sz w:val="32"/>
+          <w:shd w:fill="auto" w:val="clear"/>
+        </w:rPr>
+        <w:t xml:space="preserve">seshaeta</w:t>
+      </w:r>
     </w:p>
     <w:p>
       <w:pPr>
